--- a/Project Contributions Final.docx
+++ b/Project Contributions Final.docx
@@ -1,6 +1,6 @@
 
 <file path=word/document.xml><?xml version="1.0" encoding="utf-8"?>
-<w:document xmlns:wpc="http://schemas.microsoft.com/office/word/2010/wordprocessingCanvas" xmlns:cx="http://schemas.microsoft.com/office/drawing/2014/chartex" xmlns:cx1="http://schemas.microsoft.com/office/drawing/2015/9/8/chartex" xmlns:cx2="http://schemas.microsoft.com/office/drawing/2015/10/21/chartex" xmlns:cx3="http://schemas.microsoft.com/office/drawing/2016/5/9/chartex" xmlns:cx4="http://schemas.microsoft.com/office/drawing/2016/5/10/chartex" xmlns:cx5="http://schemas.microsoft.com/office/drawing/2016/5/11/chartex" xmlns:cx6="http://schemas.microsoft.com/office/drawing/2016/5/12/chartex" xmlns:cx7="http://schemas.microsoft.com/office/drawing/2016/5/13/chartex" xmlns:cx8="http://schemas.microsoft.com/office/drawing/2016/5/14/chartex" xmlns:mc="http://schemas.openxmlformats.org/markup-compatibility/2006" xmlns:aink="http://schemas.microsoft.com/office/drawing/2016/ink" xmlns:am3d="http://schemas.microsoft.com/office/drawing/2017/model3d" xmlns:o="urn:schemas-microsoft-com:office:office" xmlns:r="http://schemas.openxmlformats.org/officeDocument/2006/relationships" xmlns:m="http://schemas.openxmlformats.org/officeDocument/2006/math" xmlns:v="urn:schemas-microsoft-com:vml" xmlns:wp14="http://schemas.microsoft.com/office/word/2010/wordprocessingDrawing" xmlns:wp="http://schemas.openxmlformats.org/drawingml/2006/wordprocessingDrawing" xmlns:w10="urn:schemas-microsoft-com:office:word" xmlns:w="http://schemas.openxmlformats.org/wordprocessingml/2006/main" xmlns:w14="http://schemas.microsoft.com/office/word/2010/wordml" xmlns:w15="http://schemas.microsoft.com/office/word/2012/wordml" xmlns:w16cid="http://schemas.microsoft.com/office/word/2016/wordml/cid" xmlns:w16se="http://schemas.microsoft.com/office/word/2015/wordml/symex" xmlns:wpg="http://schemas.microsoft.com/office/word/2010/wordprocessingGroup" xmlns:wpi="http://schemas.microsoft.com/office/word/2010/wordprocessingInk" xmlns:wne="http://schemas.microsoft.com/office/word/2006/wordml" xmlns:wps="http://schemas.microsoft.com/office/word/2010/wordprocessingShape" mc:Ignorable="w14 w15 w16se w16cid wp14">
+<w:document xmlns:wpc="http://schemas.microsoft.com/office/word/2010/wordprocessingCanvas" xmlns:cx="http://schemas.microsoft.com/office/drawing/2014/chartex" xmlns:cx1="http://schemas.microsoft.com/office/drawing/2015/9/8/chartex" xmlns:cx2="http://schemas.microsoft.com/office/drawing/2015/10/21/chartex" xmlns:cx3="http://schemas.microsoft.com/office/drawing/2016/5/9/chartex" xmlns:cx4="http://schemas.microsoft.com/office/drawing/2016/5/10/chartex" xmlns:cx5="http://schemas.microsoft.com/office/drawing/2016/5/11/chartex" xmlns:cx6="http://schemas.microsoft.com/office/drawing/2016/5/12/chartex" xmlns:cx7="http://schemas.microsoft.com/office/drawing/2016/5/13/chartex" xmlns:cx8="http://schemas.microsoft.com/office/drawing/2016/5/14/chartex" xmlns:mc="http://schemas.openxmlformats.org/markup-compatibility/2006" xmlns:aink="http://schemas.microsoft.com/office/drawing/2016/ink" xmlns:am3d="http://schemas.microsoft.com/office/drawing/2017/model3d" xmlns:o="urn:schemas-microsoft-com:office:office" xmlns:oel="http://schemas.microsoft.com/office/2019/extlst" xmlns:r="http://schemas.openxmlformats.org/officeDocument/2006/relationships" xmlns:m="http://schemas.openxmlformats.org/officeDocument/2006/math" xmlns:v="urn:schemas-microsoft-com:vml" xmlns:wp14="http://schemas.microsoft.com/office/word/2010/wordprocessingDrawing" xmlns:wp="http://schemas.openxmlformats.org/drawingml/2006/wordprocessingDrawing" xmlns:w10="urn:schemas-microsoft-com:office:word" xmlns:w="http://schemas.openxmlformats.org/wordprocessingml/2006/main" xmlns:w14="http://schemas.microsoft.com/office/word/2010/wordml" xmlns:w15="http://schemas.microsoft.com/office/word/2012/wordml" xmlns:w16cex="http://schemas.microsoft.com/office/word/2018/wordml/cex" xmlns:w16cid="http://schemas.microsoft.com/office/word/2016/wordml/cid" xmlns:w16="http://schemas.microsoft.com/office/word/2018/wordml" xmlns:w16sdtdh="http://schemas.microsoft.com/office/word/2020/wordml/sdtdatahash" xmlns:w16se="http://schemas.microsoft.com/office/word/2015/wordml/symex" xmlns:wpg="http://schemas.microsoft.com/office/word/2010/wordprocessingGroup" xmlns:wpi="http://schemas.microsoft.com/office/word/2010/wordprocessingInk" xmlns:wne="http://schemas.microsoft.com/office/word/2006/wordml" xmlns:wps="http://schemas.microsoft.com/office/word/2010/wordprocessingShape" mc:Ignorable="w14 w15 w16se w16cid w16 w16cex w16sdtdh wp14">
   <w:body>
     <w:p>
       <w:pPr>
@@ -965,12 +965,10 @@
                 <w:sz w:val="22"/>
                 <w:szCs w:val="22"/>
               </w:rPr>
-              <w:t>27</w:t>
-            </w:r>
-          </w:p>
-        </w:tc>
-        <w:bookmarkStart w:id="0" w:name="_GoBack"/>
-        <w:bookmarkEnd w:id="0"/>
+              <w:t>29</w:t>
+            </w:r>
+          </w:p>
+        </w:tc>
       </w:tr>
     </w:tbl>
     <w:p>
@@ -1184,7 +1182,6 @@
               </w:rPr>
               <w:t xml:space="preserve">         </w:t>
             </w:r>
-            <w:proofErr w:type="gramStart"/>
             <w:r>
               <w:rPr>
                 <w:sz w:val="22"/>
@@ -1199,7 +1196,6 @@
               </w:rPr>
               <w:t xml:space="preserve">  %</w:t>
             </w:r>
-            <w:proofErr w:type="gramEnd"/>
           </w:p>
         </w:tc>
         <w:tc>
@@ -1293,7 +1289,6 @@
               </w:rPr>
               <w:t xml:space="preserve">         </w:t>
             </w:r>
-            <w:proofErr w:type="gramStart"/>
             <w:r>
               <w:rPr>
                 <w:sz w:val="22"/>
@@ -1315,7 +1310,6 @@
               </w:rPr>
               <w:t xml:space="preserve"> %</w:t>
             </w:r>
-            <w:proofErr w:type="gramEnd"/>
           </w:p>
         </w:tc>
         <w:tc>
@@ -1564,7 +1558,6 @@
               </w:rPr>
               <w:t xml:space="preserve">         </w:t>
             </w:r>
-            <w:proofErr w:type="gramStart"/>
             <w:r>
               <w:rPr>
                 <w:sz w:val="22"/>
@@ -1593,7 +1586,6 @@
               </w:rPr>
               <w:t>%</w:t>
             </w:r>
-            <w:proofErr w:type="gramEnd"/>
           </w:p>
         </w:tc>
         <w:tc>
@@ -1679,7 +1671,6 @@
               </w:rPr>
               <w:t xml:space="preserve">         </w:t>
             </w:r>
-            <w:proofErr w:type="gramStart"/>
             <w:r>
               <w:rPr>
                 <w:sz w:val="22"/>
@@ -1708,7 +1699,6 @@
               </w:rPr>
               <w:t>%</w:t>
             </w:r>
-            <w:proofErr w:type="gramEnd"/>
           </w:p>
         </w:tc>
         <w:tc>
@@ -1750,25 +1740,7 @@
                 <w:sz w:val="22"/>
                 <w:szCs w:val="22"/>
               </w:rPr>
-              <w:t xml:space="preserve">Manipulated data and variables to create </w:t>
-            </w:r>
-            <w:proofErr w:type="spellStart"/>
-            <w:r>
-              <w:rPr>
-                <w:rFonts w:ascii="Cambria" w:eastAsia="Cambria" w:hAnsi="Cambria" w:cs="Cambria"/>
-                <w:sz w:val="22"/>
-                <w:szCs w:val="22"/>
-              </w:rPr>
-              <w:t>iterable</w:t>
-            </w:r>
-            <w:proofErr w:type="spellEnd"/>
-            <w:r>
-              <w:rPr>
-                <w:rFonts w:ascii="Cambria" w:eastAsia="Cambria" w:hAnsi="Cambria" w:cs="Cambria"/>
-                <w:sz w:val="22"/>
-                <w:szCs w:val="22"/>
-              </w:rPr>
-              <w:t xml:space="preserve"> columns out of the excel file, as well as a prototype for the heatmap made by seaborn.</w:t>
+              <w:t>Manipulated data and variables to create iterable columns out of the excel file, as well as a prototype for the heatmap made by seaborn.</w:t>
             </w:r>
           </w:p>
         </w:tc>
@@ -2132,6 +2104,14 @@
               </w:rPr>
               <w:t>7</w:t>
             </w:r>
+            <w:r>
+              <w:rPr>
+                <w:rFonts w:ascii="Cambria" w:eastAsia="Cambria" w:hAnsi="Cambria" w:cs="Cambria"/>
+                <w:sz w:val="22"/>
+                <w:szCs w:val="22"/>
+              </w:rPr>
+              <w:t>.5</w:t>
+            </w:r>
           </w:p>
         </w:tc>
         <w:tc>
@@ -2151,6 +2131,13 @@
                 <w:szCs w:val="22"/>
               </w:rPr>
               <w:t>Analyzed data set and sought appropriate relationships within a heat map and pie charts.</w:t>
+            </w:r>
+            <w:r>
+              <w:rPr>
+                <w:sz w:val="22"/>
+                <w:szCs w:val="22"/>
+              </w:rPr>
+              <w:t xml:space="preserve"> Compared demographics with drug data using histograms.</w:t>
             </w:r>
           </w:p>
         </w:tc>
@@ -2529,7 +2516,7 @@
                 <w:sz w:val="22"/>
                 <w:szCs w:val="22"/>
               </w:rPr>
-              <w:t>4</w:t>
+              <w:t>4.5</w:t>
             </w:r>
           </w:p>
         </w:tc>
@@ -2550,6 +2537,13 @@
                 <w:szCs w:val="22"/>
               </w:rPr>
               <w:t>Created heat map and pie chart graphs</w:t>
+            </w:r>
+            <w:r>
+              <w:rPr>
+                <w:sz w:val="22"/>
+                <w:szCs w:val="22"/>
+              </w:rPr>
+              <w:t>. Later, programmed two histograms.</w:t>
             </w:r>
           </w:p>
         </w:tc>
@@ -2759,14 +2753,7 @@
                 <w:sz w:val="22"/>
                 <w:szCs w:val="22"/>
               </w:rPr>
-              <w:t>7</w:t>
-            </w:r>
-            <w:r>
-              <w:rPr>
-                <w:sz w:val="22"/>
-                <w:szCs w:val="22"/>
-              </w:rPr>
-              <w:t>5</w:t>
+              <w:t>65</w:t>
             </w:r>
             <w:r>
               <w:rPr>
@@ -2878,7 +2865,7 @@
                 <w:sz w:val="22"/>
                 <w:szCs w:val="22"/>
               </w:rPr>
-              <w:t>25</w:t>
+              <w:t>35</w:t>
             </w:r>
             <w:r>
               <w:rPr>
@@ -2907,7 +2894,7 @@
                 <w:sz w:val="22"/>
                 <w:szCs w:val="22"/>
               </w:rPr>
-              <w:t>1</w:t>
+              <w:t>2</w:t>
             </w:r>
           </w:p>
         </w:tc>
@@ -2928,6 +2915,13 @@
                 <w:szCs w:val="22"/>
               </w:rPr>
               <w:t>Implemented code to translate column headers into relevant information for use in our graphs. Implemented a defined function for pie charts and a heatmap.</w:t>
+            </w:r>
+            <w:r>
+              <w:rPr>
+                <w:sz w:val="22"/>
+                <w:szCs w:val="22"/>
+              </w:rPr>
+              <w:t xml:space="preserve"> Modified input validation to include demographics histogram.</w:t>
             </w:r>
           </w:p>
         </w:tc>
@@ -3494,7 +3488,6 @@
               </w:rPr>
               <w:t xml:space="preserve">         </w:t>
             </w:r>
-            <w:proofErr w:type="gramStart"/>
             <w:r>
               <w:rPr>
                 <w:sz w:val="22"/>
@@ -3509,7 +3502,6 @@
               </w:rPr>
               <w:t xml:space="preserve">  %</w:t>
             </w:r>
-            <w:proofErr w:type="gramEnd"/>
           </w:p>
         </w:tc>
         <w:tc>
@@ -3594,7 +3586,6 @@
               </w:rPr>
               <w:t xml:space="preserve">         </w:t>
             </w:r>
-            <w:proofErr w:type="gramStart"/>
             <w:r>
               <w:rPr>
                 <w:sz w:val="22"/>
@@ -3609,7 +3600,6 @@
               </w:rPr>
               <w:t xml:space="preserve">  %</w:t>
             </w:r>
-            <w:proofErr w:type="gramEnd"/>
           </w:p>
         </w:tc>
         <w:tc>
@@ -3914,25 +3904,7 @@
           <w:sz w:val="22"/>
           <w:szCs w:val="22"/>
         </w:rPr>
-        <w:t xml:space="preserve">Continued </w:t>
-      </w:r>
-      <w:proofErr w:type="gramStart"/>
-      <w:r>
-        <w:rPr>
-          <w:rFonts w:ascii="Times New Roman" w:hAnsi="Times New Roman"/>
-          <w:sz w:val="22"/>
-          <w:szCs w:val="22"/>
-        </w:rPr>
-        <w:t>On</w:t>
-      </w:r>
-      <w:proofErr w:type="gramEnd"/>
-      <w:r>
-        <w:rPr>
-          <w:rFonts w:ascii="Times New Roman" w:hAnsi="Times New Roman"/>
-          <w:sz w:val="22"/>
-          <w:szCs w:val="22"/>
-        </w:rPr>
-        <w:t xml:space="preserve"> Next Page…</w:t>
+        <w:t>Continued On Next Page…</w:t>
       </w:r>
     </w:p>
     <w:p>
@@ -4397,23 +4369,22 @@
           <w:rFonts w:ascii="Times New Roman" w:hAnsi="Times New Roman"/>
           <w:sz w:val="20"/>
         </w:rPr>
-        <w:t xml:space="preserve">8) Once extracted open the unzipped file in Microsoft Access and select the </w:t>
-      </w:r>
-      <w:proofErr w:type="spellStart"/>
-      <w:r>
+        <w:t>8) Once extracted open the unzipped file in Microsoft Access and select the XXHq table on the left-hand side.</w:t>
+      </w:r>
+    </w:p>
+    <w:p>
+      <w:pPr>
         <w:rPr>
           <w:rFonts w:ascii="Times New Roman" w:hAnsi="Times New Roman"/>
           <w:sz w:val="20"/>
         </w:rPr>
-        <w:t>XXHq</w:t>
-      </w:r>
-      <w:proofErr w:type="spellEnd"/>
+      </w:pPr>
       <w:r>
         <w:rPr>
           <w:rFonts w:ascii="Times New Roman" w:hAnsi="Times New Roman"/>
           <w:sz w:val="20"/>
         </w:rPr>
-        <w:t xml:space="preserve"> table on the left-hand side.</w:t>
+        <w:t>9) Navigate to the "Create" tab on the top of Microsoft Access select "Query Design". Close the pop-up table that comes up.</w:t>
       </w:r>
     </w:p>
     <w:p>
@@ -4428,7 +4399,7 @@
           <w:rFonts w:ascii="Times New Roman" w:hAnsi="Times New Roman"/>
           <w:sz w:val="20"/>
         </w:rPr>
-        <w:t>9) Navigate to the "Create" tab on the top of Microsoft Access select "Query Design". Close the pop-up table that comes up.</w:t>
+        <w:t>10) From here it will open the "Design" tab for Query Tools. Navigate to the "View" icon at the top left and click the drop-down menu.</w:t>
       </w:r>
     </w:p>
     <w:p>
@@ -4443,7 +4414,7 @@
           <w:rFonts w:ascii="Times New Roman" w:hAnsi="Times New Roman"/>
           <w:sz w:val="20"/>
         </w:rPr>
-        <w:t>10) From here it will open the "Design" tab for Query Tools. Navigate to the "View" icon at the top left and click the drop-down menu.</w:t>
+        <w:t>11) Next select "SQL View" and it will open a window to set the parameters of the query.</w:t>
       </w:r>
     </w:p>
     <w:p>
@@ -4453,21 +4424,21 @@
           <w:sz w:val="20"/>
         </w:rPr>
       </w:pPr>
-      <w:r>
+    </w:p>
+    <w:p>
+      <w:pPr>
         <w:rPr>
           <w:rFonts w:ascii="Times New Roman" w:hAnsi="Times New Roman"/>
           <w:sz w:val="20"/>
         </w:rPr>
-        <w:t>11) Next select "SQL View" and it will open a window to set the parameters of the query.</w:t>
-      </w:r>
-    </w:p>
-    <w:p>
-      <w:pPr>
+      </w:pPr>
+      <w:r>
         <w:rPr>
           <w:rFonts w:ascii="Times New Roman" w:hAnsi="Times New Roman"/>
           <w:sz w:val="20"/>
         </w:rPr>
-      </w:pPr>
+        <w:t>NOTE *** Depending on the questions that you are trying to compare in the data analysis, your code will be slightly different for the next step ***</w:t>
+      </w:r>
     </w:p>
     <w:p>
       <w:pPr>
@@ -4476,21 +4447,21 @@
           <w:sz w:val="20"/>
         </w:rPr>
       </w:pPr>
-      <w:r>
+    </w:p>
+    <w:p>
+      <w:pPr>
         <w:rPr>
           <w:rFonts w:ascii="Times New Roman" w:hAnsi="Times New Roman"/>
           <w:sz w:val="20"/>
         </w:rPr>
-        <w:t>NOTE *** Depending on the questions that you are trying to compare in the data analysis, your code will be slightly different for the next step ***</w:t>
-      </w:r>
-    </w:p>
-    <w:p>
-      <w:pPr>
+      </w:pPr>
+      <w:r>
         <w:rPr>
           <w:rFonts w:ascii="Times New Roman" w:hAnsi="Times New Roman"/>
           <w:sz w:val="20"/>
         </w:rPr>
-      </w:pPr>
+        <w:t>12) For the purpose of our project, the code in order to query the specific questions we need for analysis and remove all null values is such:</w:t>
+      </w:r>
     </w:p>
     <w:p>
       <w:pPr>
@@ -4499,42 +4470,42 @@
           <w:sz w:val="20"/>
         </w:rPr>
       </w:pPr>
-      <w:r>
+    </w:p>
+    <w:p>
+      <w:pPr>
         <w:rPr>
           <w:rFonts w:ascii="Times New Roman" w:hAnsi="Times New Roman"/>
           <w:sz w:val="20"/>
         </w:rPr>
-        <w:t>12) For the purpose of our project, the code in order to query the specific questions we need for analysis and remove all null values is such:</w:t>
-      </w:r>
-    </w:p>
-    <w:p>
-      <w:pPr>
+      </w:pPr>
+      <w:r>
         <w:rPr>
           <w:rFonts w:ascii="Times New Roman" w:hAnsi="Times New Roman"/>
           <w:sz w:val="20"/>
         </w:rPr>
-      </w:pPr>
-    </w:p>
-    <w:p>
-      <w:pPr>
+        <w:t>SELECT q1, q2, q3, q6, q7, q47, q50</w:t>
+      </w:r>
+      <w:r>
         <w:rPr>
           <w:rFonts w:ascii="Times New Roman" w:hAnsi="Times New Roman"/>
           <w:sz w:val="20"/>
         </w:rPr>
-      </w:pPr>
-      <w:r>
+        <w:t>, q52, q53, q54</w:t>
+      </w:r>
+    </w:p>
+    <w:p>
+      <w:pPr>
         <w:rPr>
           <w:rFonts w:ascii="Times New Roman" w:hAnsi="Times New Roman"/>
           <w:sz w:val="20"/>
         </w:rPr>
-        <w:t>SELECT q1, q2, q3, q6, q7, q47, q50</w:t>
-      </w:r>
+      </w:pPr>
       <w:r>
         <w:rPr>
           <w:rFonts w:ascii="Times New Roman" w:hAnsi="Times New Roman"/>
           <w:sz w:val="20"/>
         </w:rPr>
-        <w:t>, q52, q53, q54</w:t>
+        <w:t>FROM XXHq</w:t>
       </w:r>
     </w:p>
     <w:p>
@@ -4549,17 +4520,16 @@
           <w:rFonts w:ascii="Times New Roman" w:hAnsi="Times New Roman"/>
           <w:sz w:val="20"/>
         </w:rPr>
-        <w:t xml:space="preserve">FROM </w:t>
-      </w:r>
-      <w:proofErr w:type="spellStart"/>
-      <w:r>
+        <w:t>WHERE q1 IS NOT NULL AND q2 IS NOT NULL AND q3 IS NOT NULL AND q6 IS NOT NULL AND q7 IS NOT NULL AND q47 IS NOT NULL AND q50 IS NOT NULL q52 IS NOT NULL AND q53 IS NOT NULL AND q54 IS NOT NULL</w:t>
+      </w:r>
+    </w:p>
+    <w:p>
+      <w:pPr>
         <w:rPr>
           <w:rFonts w:ascii="Times New Roman" w:hAnsi="Times New Roman"/>
           <w:sz w:val="20"/>
         </w:rPr>
-        <w:t>XXHq</w:t>
-      </w:r>
-      <w:proofErr w:type="spellEnd"/>
+      </w:pPr>
     </w:p>
     <w:p>
       <w:pPr>
@@ -4573,59 +4543,59 @@
           <w:rFonts w:ascii="Times New Roman" w:hAnsi="Times New Roman"/>
           <w:sz w:val="20"/>
         </w:rPr>
-        <w:t>WHERE q1 IS NOT NULL AND q2 IS NOT NULL AND q3 IS NOT NULL AND q6 IS NOT NULL AND q7 IS NOT NULL AND q47 IS NOT NULL AND q50 IS NOT NULL q52 IS NOT NULL AND q53 IS NOT NULL AND q54 IS NOT NULL</w:t>
-      </w:r>
-    </w:p>
-    <w:p>
-      <w:pPr>
+        <w:t>NOTE *** In the above code our specific questions that we are trying to analyze and compare is q47</w:t>
+      </w:r>
+      <w:r>
         <w:rPr>
           <w:rFonts w:ascii="Times New Roman" w:hAnsi="Times New Roman"/>
           <w:sz w:val="20"/>
         </w:rPr>
-      </w:pPr>
-    </w:p>
-    <w:p>
-      <w:pPr>
+        <w:t>,</w:t>
+      </w:r>
+      <w:r>
         <w:rPr>
           <w:rFonts w:ascii="Times New Roman" w:hAnsi="Times New Roman"/>
           <w:sz w:val="20"/>
         </w:rPr>
-      </w:pPr>
+        <w:t xml:space="preserve"> q50,</w:t>
+      </w:r>
       <w:r>
         <w:rPr>
           <w:rFonts w:ascii="Times New Roman" w:hAnsi="Times New Roman"/>
           <w:sz w:val="20"/>
         </w:rPr>
-        <w:t>NOTE *** In the above code our specific questions that we are trying to analyze and compare is q47</w:t>
+        <w:t xml:space="preserve"> q52, q53, q54</w:t>
       </w:r>
       <w:r>
         <w:rPr>
           <w:rFonts w:ascii="Times New Roman" w:hAnsi="Times New Roman"/>
           <w:sz w:val="20"/>
         </w:rPr>
-        <w:t>,</w:t>
-      </w:r>
-      <w:r>
+        <w:t xml:space="preserve"> replace these values in the first and third lines of the query</w:t>
+      </w:r>
+    </w:p>
+    <w:p>
+      <w:pPr>
         <w:rPr>
           <w:rFonts w:ascii="Times New Roman" w:hAnsi="Times New Roman"/>
           <w:sz w:val="20"/>
         </w:rPr>
-        <w:t xml:space="preserve"> q50,</w:t>
-      </w:r>
+      </w:pPr>
       <w:r>
         <w:rPr>
           <w:rFonts w:ascii="Times New Roman" w:hAnsi="Times New Roman"/>
           <w:sz w:val="20"/>
         </w:rPr>
-        <w:t xml:space="preserve"> q52, q53, q54</w:t>
-      </w:r>
-      <w:r>
+        <w:t>in order to utilize this query for questions you may want to compare.</w:t>
+      </w:r>
+    </w:p>
+    <w:p>
+      <w:pPr>
         <w:rPr>
           <w:rFonts w:ascii="Times New Roman" w:hAnsi="Times New Roman"/>
           <w:sz w:val="20"/>
         </w:rPr>
-        <w:t xml:space="preserve"> replace these values in the first and third lines of the query</w:t>
-      </w:r>
+      </w:pPr>
     </w:p>
     <w:p>
       <w:pPr>
@@ -4639,7 +4609,7 @@
           <w:rFonts w:ascii="Times New Roman" w:hAnsi="Times New Roman"/>
           <w:sz w:val="20"/>
         </w:rPr>
-        <w:t>in order to utilize this query for questions you may want to compare.</w:t>
+        <w:t>13) Once the above code is implemented, navigate to the top left and select the "!" icon that is used to run the query.</w:t>
       </w:r>
     </w:p>
     <w:p>
@@ -4649,94 +4619,71 @@
           <w:sz w:val="20"/>
         </w:rPr>
       </w:pPr>
-    </w:p>
-    <w:p>
-      <w:pPr>
+      <w:r>
         <w:rPr>
           <w:rFonts w:ascii="Times New Roman" w:hAnsi="Times New Roman"/>
           <w:sz w:val="20"/>
         </w:rPr>
-      </w:pPr>
-      <w:r>
+        <w:t>14) Once done, your query will be made as "Query1", if you are trying to replicate our winnowing for this project ensure that there are 10118 rows of data.</w:t>
+      </w:r>
+    </w:p>
+    <w:p>
+      <w:pPr>
         <w:rPr>
           <w:rFonts w:ascii="Times New Roman" w:hAnsi="Times New Roman"/>
           <w:sz w:val="20"/>
         </w:rPr>
-        <w:t>13) Once the above code is implemented, navigate to the top left and select the "!" icon that is used to run the query.</w:t>
-      </w:r>
-    </w:p>
-    <w:p>
-      <w:pPr>
+      </w:pPr>
+      <w:r>
         <w:rPr>
           <w:rFonts w:ascii="Times New Roman" w:hAnsi="Times New Roman"/>
           <w:sz w:val="20"/>
         </w:rPr>
-      </w:pPr>
-      <w:r>
+        <w:t>15) Once you have your data you must export it and you have 2 options to do this. You may either export into a text file or an Excel file. We chose Excel as it was easier for us to work with.</w:t>
+      </w:r>
+    </w:p>
+    <w:p>
+      <w:pPr>
         <w:rPr>
           <w:rFonts w:ascii="Times New Roman" w:hAnsi="Times New Roman"/>
           <w:sz w:val="20"/>
         </w:rPr>
-        <w:t>14) Once done, your query will be made as "Query1", if you are trying to replicate our winnowing for this project ensure that there are 10118 rows of data.</w:t>
-      </w:r>
-    </w:p>
-    <w:p>
-      <w:pPr>
+      </w:pPr>
+      <w:r>
         <w:rPr>
           <w:rFonts w:ascii="Times New Roman" w:hAnsi="Times New Roman"/>
           <w:sz w:val="20"/>
         </w:rPr>
-      </w:pPr>
-      <w:r>
+        <w:t>16) In order to export this data, go to the top of Microsoft Access and select "External Data". From here you can select how you want to export it at the top of the page.</w:t>
+      </w:r>
+    </w:p>
+    <w:p>
+      <w:pPr>
         <w:rPr>
           <w:rFonts w:ascii="Times New Roman" w:hAnsi="Times New Roman"/>
           <w:sz w:val="20"/>
         </w:rPr>
-        <w:t>15) Once you have your data you must export it and you have 2 options to do this. You may either export into a text file or an Excel file. We chose Excel as it was easier for us to work with.</w:t>
-      </w:r>
-    </w:p>
-    <w:p>
-      <w:pPr>
+      </w:pPr>
+      <w:r>
         <w:rPr>
           <w:rFonts w:ascii="Times New Roman" w:hAnsi="Times New Roman"/>
           <w:sz w:val="20"/>
         </w:rPr>
-      </w:pPr>
-      <w:r>
+        <w:t>17) In our case we will select Excel. Change the file destination to the folder you made earlier and name the file something that makes sense.</w:t>
+      </w:r>
+    </w:p>
+    <w:p>
+      <w:pPr>
         <w:rPr>
           <w:rFonts w:ascii="Times New Roman" w:hAnsi="Times New Roman"/>
           <w:sz w:val="20"/>
         </w:rPr>
-        <w:t>16) In order to export this data, go to the top of Microsoft Access and select "External Data". From here you can select how you want to export it at the top of the page.</w:t>
-      </w:r>
-    </w:p>
-    <w:p>
-      <w:pPr>
+      </w:pPr>
+      <w:r>
         <w:rPr>
           <w:rFonts w:ascii="Times New Roman" w:hAnsi="Times New Roman"/>
           <w:sz w:val="20"/>
         </w:rPr>
-      </w:pPr>
-      <w:r>
-        <w:rPr>
-          <w:rFonts w:ascii="Times New Roman" w:hAnsi="Times New Roman"/>
-          <w:sz w:val="20"/>
-        </w:rPr>
-        <w:t>17) In our case we will select Excel. Change the file destination to the folder you made earlier and name the file something that makes sense.</w:t>
-      </w:r>
-    </w:p>
-    <w:p>
-      <w:pPr>
-        <w:rPr>
-          <w:rFonts w:ascii="Times New Roman" w:hAnsi="Times New Roman"/>
-          <w:sz w:val="20"/>
-        </w:rPr>
-      </w:pPr>
-      <w:r>
-        <w:rPr>
-          <w:rFonts w:ascii="Times New Roman" w:hAnsi="Times New Roman"/>
-          <w:sz w:val="20"/>
-        </w:rPr>
         <w:t>18) Next check the box that says "Export Data with formatting and layout", then press ok at the bottom.</w:t>
       </w:r>
     </w:p>
@@ -4788,25 +4735,7 @@
           <w:sz w:val="22"/>
           <w:szCs w:val="22"/>
         </w:rPr>
-        <w:t xml:space="preserve">21) Ensure that the number of rows is the same in </w:t>
-      </w:r>
-      <w:proofErr w:type="gramStart"/>
-      <w:r>
-        <w:rPr>
-          <w:rFonts w:ascii="Times New Roman" w:hAnsi="Times New Roman"/>
-          <w:sz w:val="22"/>
-          <w:szCs w:val="22"/>
-        </w:rPr>
-        <w:t>your</w:t>
-      </w:r>
-      <w:proofErr w:type="gramEnd"/>
-      <w:r>
-        <w:rPr>
-          <w:rFonts w:ascii="Times New Roman" w:hAnsi="Times New Roman"/>
-          <w:sz w:val="22"/>
-          <w:szCs w:val="22"/>
-        </w:rPr>
-        <w:t xml:space="preserve"> excel file and the Query in Microsoft Access. If this is the same you have successfully retrieved the applicable data.</w:t>
+        <w:t>21) Ensure that the number of rows is the same in your excel file and the Query in Microsoft Access. If this is the same you have successfully retrieved the applicable data.</w:t>
       </w:r>
     </w:p>
     <w:p>
@@ -5807,7 +5736,7 @@
 </file>
 
 <file path=word/endnotes.xml><?xml version="1.0" encoding="utf-8"?>
-<w:endnotes xmlns:wpc="http://schemas.microsoft.com/office/word/2010/wordprocessingCanvas" xmlns:cx="http://schemas.microsoft.com/office/drawing/2014/chartex" xmlns:cx1="http://schemas.microsoft.com/office/drawing/2015/9/8/chartex" xmlns:cx2="http://schemas.microsoft.com/office/drawing/2015/10/21/chartex" xmlns:cx3="http://schemas.microsoft.com/office/drawing/2016/5/9/chartex" xmlns:cx4="http://schemas.microsoft.com/office/drawing/2016/5/10/chartex" xmlns:cx5="http://schemas.microsoft.com/office/drawing/2016/5/11/chartex" xmlns:cx6="http://schemas.microsoft.com/office/drawing/2016/5/12/chartex" xmlns:cx7="http://schemas.microsoft.com/office/drawing/2016/5/13/chartex" xmlns:cx8="http://schemas.microsoft.com/office/drawing/2016/5/14/chartex" xmlns:mc="http://schemas.openxmlformats.org/markup-compatibility/2006" xmlns:aink="http://schemas.microsoft.com/office/drawing/2016/ink" xmlns:am3d="http://schemas.microsoft.com/office/drawing/2017/model3d" xmlns:o="urn:schemas-microsoft-com:office:office" xmlns:r="http://schemas.openxmlformats.org/officeDocument/2006/relationships" xmlns:m="http://schemas.openxmlformats.org/officeDocument/2006/math" xmlns:v="urn:schemas-microsoft-com:vml" xmlns:wp14="http://schemas.microsoft.com/office/word/2010/wordprocessingDrawing" xmlns:wp="http://schemas.openxmlformats.org/drawingml/2006/wordprocessingDrawing" xmlns:w10="urn:schemas-microsoft-com:office:word" xmlns:w="http://schemas.openxmlformats.org/wordprocessingml/2006/main" xmlns:w14="http://schemas.microsoft.com/office/word/2010/wordml" xmlns:w15="http://schemas.microsoft.com/office/word/2012/wordml" xmlns:w16cid="http://schemas.microsoft.com/office/word/2016/wordml/cid" xmlns:w16se="http://schemas.microsoft.com/office/word/2015/wordml/symex" xmlns:wpg="http://schemas.microsoft.com/office/word/2010/wordprocessingGroup" xmlns:wpi="http://schemas.microsoft.com/office/word/2010/wordprocessingInk" xmlns:wne="http://schemas.microsoft.com/office/word/2006/wordml" xmlns:wps="http://schemas.microsoft.com/office/word/2010/wordprocessingShape" mc:Ignorable="w14 w15 w16se w16cid wp14">
+<w:endnotes xmlns:wpc="http://schemas.microsoft.com/office/word/2010/wordprocessingCanvas" xmlns:cx="http://schemas.microsoft.com/office/drawing/2014/chartex" xmlns:cx1="http://schemas.microsoft.com/office/drawing/2015/9/8/chartex" xmlns:cx2="http://schemas.microsoft.com/office/drawing/2015/10/21/chartex" xmlns:cx3="http://schemas.microsoft.com/office/drawing/2016/5/9/chartex" xmlns:cx4="http://schemas.microsoft.com/office/drawing/2016/5/10/chartex" xmlns:cx5="http://schemas.microsoft.com/office/drawing/2016/5/11/chartex" xmlns:cx6="http://schemas.microsoft.com/office/drawing/2016/5/12/chartex" xmlns:cx7="http://schemas.microsoft.com/office/drawing/2016/5/13/chartex" xmlns:cx8="http://schemas.microsoft.com/office/drawing/2016/5/14/chartex" xmlns:mc="http://schemas.openxmlformats.org/markup-compatibility/2006" xmlns:aink="http://schemas.microsoft.com/office/drawing/2016/ink" xmlns:am3d="http://schemas.microsoft.com/office/drawing/2017/model3d" xmlns:o="urn:schemas-microsoft-com:office:office" xmlns:oel="http://schemas.microsoft.com/office/2019/extlst" xmlns:r="http://schemas.openxmlformats.org/officeDocument/2006/relationships" xmlns:m="http://schemas.openxmlformats.org/officeDocument/2006/math" xmlns:v="urn:schemas-microsoft-com:vml" xmlns:wp14="http://schemas.microsoft.com/office/word/2010/wordprocessingDrawing" xmlns:wp="http://schemas.openxmlformats.org/drawingml/2006/wordprocessingDrawing" xmlns:w10="urn:schemas-microsoft-com:office:word" xmlns:w="http://schemas.openxmlformats.org/wordprocessingml/2006/main" xmlns:w14="http://schemas.microsoft.com/office/word/2010/wordml" xmlns:w15="http://schemas.microsoft.com/office/word/2012/wordml" xmlns:w16cex="http://schemas.microsoft.com/office/word/2018/wordml/cex" xmlns:w16cid="http://schemas.microsoft.com/office/word/2016/wordml/cid" xmlns:w16="http://schemas.microsoft.com/office/word/2018/wordml" xmlns:w16sdtdh="http://schemas.microsoft.com/office/word/2020/wordml/sdtdatahash" xmlns:w16se="http://schemas.microsoft.com/office/word/2015/wordml/symex" xmlns:wpg="http://schemas.microsoft.com/office/word/2010/wordprocessingGroup" xmlns:wpi="http://schemas.microsoft.com/office/word/2010/wordprocessingInk" xmlns:wne="http://schemas.microsoft.com/office/word/2006/wordml" xmlns:wps="http://schemas.microsoft.com/office/word/2010/wordprocessingShape" mc:Ignorable="w14 w15 w16se w16cid w16 w16cex w16sdtdh wp14">
   <w:endnote w:type="separator" w:id="-1">
     <w:p>
       <w:r>
@@ -5826,7 +5755,7 @@
 </file>
 
 <file path=word/footer1.xml><?xml version="1.0" encoding="utf-8"?>
-<w:ftr xmlns:wpc="http://schemas.microsoft.com/office/word/2010/wordprocessingCanvas" xmlns:cx="http://schemas.microsoft.com/office/drawing/2014/chartex" xmlns:cx1="http://schemas.microsoft.com/office/drawing/2015/9/8/chartex" xmlns:cx2="http://schemas.microsoft.com/office/drawing/2015/10/21/chartex" xmlns:cx3="http://schemas.microsoft.com/office/drawing/2016/5/9/chartex" xmlns:cx4="http://schemas.microsoft.com/office/drawing/2016/5/10/chartex" xmlns:cx5="http://schemas.microsoft.com/office/drawing/2016/5/11/chartex" xmlns:cx6="http://schemas.microsoft.com/office/drawing/2016/5/12/chartex" xmlns:cx7="http://schemas.microsoft.com/office/drawing/2016/5/13/chartex" xmlns:cx8="http://schemas.microsoft.com/office/drawing/2016/5/14/chartex" xmlns:mc="http://schemas.openxmlformats.org/markup-compatibility/2006" xmlns:aink="http://schemas.microsoft.com/office/drawing/2016/ink" xmlns:am3d="http://schemas.microsoft.com/office/drawing/2017/model3d" xmlns:o="urn:schemas-microsoft-com:office:office" xmlns:r="http://schemas.openxmlformats.org/officeDocument/2006/relationships" xmlns:m="http://schemas.openxmlformats.org/officeDocument/2006/math" xmlns:v="urn:schemas-microsoft-com:vml" xmlns:wp14="http://schemas.microsoft.com/office/word/2010/wordprocessingDrawing" xmlns:wp="http://schemas.openxmlformats.org/drawingml/2006/wordprocessingDrawing" xmlns:w10="urn:schemas-microsoft-com:office:word" xmlns:w="http://schemas.openxmlformats.org/wordprocessingml/2006/main" xmlns:w14="http://schemas.microsoft.com/office/word/2010/wordml" xmlns:w15="http://schemas.microsoft.com/office/word/2012/wordml" xmlns:w16cid="http://schemas.microsoft.com/office/word/2016/wordml/cid" xmlns:w16se="http://schemas.microsoft.com/office/word/2015/wordml/symex" xmlns:wpg="http://schemas.microsoft.com/office/word/2010/wordprocessingGroup" xmlns:wpi="http://schemas.microsoft.com/office/word/2010/wordprocessingInk" xmlns:wne="http://schemas.microsoft.com/office/word/2006/wordml" xmlns:wps="http://schemas.microsoft.com/office/word/2010/wordprocessingShape" mc:Ignorable="w14 w15 w16se w16cid wp14">
+<w:ftr xmlns:wpc="http://schemas.microsoft.com/office/word/2010/wordprocessingCanvas" xmlns:cx="http://schemas.microsoft.com/office/drawing/2014/chartex" xmlns:cx1="http://schemas.microsoft.com/office/drawing/2015/9/8/chartex" xmlns:cx2="http://schemas.microsoft.com/office/drawing/2015/10/21/chartex" xmlns:cx3="http://schemas.microsoft.com/office/drawing/2016/5/9/chartex" xmlns:cx4="http://schemas.microsoft.com/office/drawing/2016/5/10/chartex" xmlns:cx5="http://schemas.microsoft.com/office/drawing/2016/5/11/chartex" xmlns:cx6="http://schemas.microsoft.com/office/drawing/2016/5/12/chartex" xmlns:cx7="http://schemas.microsoft.com/office/drawing/2016/5/13/chartex" xmlns:cx8="http://schemas.microsoft.com/office/drawing/2016/5/14/chartex" xmlns:mc="http://schemas.openxmlformats.org/markup-compatibility/2006" xmlns:aink="http://schemas.microsoft.com/office/drawing/2016/ink" xmlns:am3d="http://schemas.microsoft.com/office/drawing/2017/model3d" xmlns:o="urn:schemas-microsoft-com:office:office" xmlns:oel="http://schemas.microsoft.com/office/2019/extlst" xmlns:r="http://schemas.openxmlformats.org/officeDocument/2006/relationships" xmlns:m="http://schemas.openxmlformats.org/officeDocument/2006/math" xmlns:v="urn:schemas-microsoft-com:vml" xmlns:wp14="http://schemas.microsoft.com/office/word/2010/wordprocessingDrawing" xmlns:wp="http://schemas.openxmlformats.org/drawingml/2006/wordprocessingDrawing" xmlns:w10="urn:schemas-microsoft-com:office:word" xmlns:w="http://schemas.openxmlformats.org/wordprocessingml/2006/main" xmlns:w14="http://schemas.microsoft.com/office/word/2010/wordml" xmlns:w15="http://schemas.microsoft.com/office/word/2012/wordml" xmlns:w16cex="http://schemas.microsoft.com/office/word/2018/wordml/cex" xmlns:w16cid="http://schemas.microsoft.com/office/word/2016/wordml/cid" xmlns:w16="http://schemas.microsoft.com/office/word/2018/wordml" xmlns:w16sdtdh="http://schemas.microsoft.com/office/word/2020/wordml/sdtdatahash" xmlns:w16se="http://schemas.microsoft.com/office/word/2015/wordml/symex" xmlns:wpg="http://schemas.microsoft.com/office/word/2010/wordprocessingGroup" xmlns:wpi="http://schemas.microsoft.com/office/word/2010/wordprocessingInk" xmlns:wne="http://schemas.microsoft.com/office/word/2006/wordml" xmlns:wps="http://schemas.microsoft.com/office/word/2010/wordprocessingShape" mc:Ignorable="w14 w15 w16se w16cid w16 w16cex w16sdtdh wp14">
   <w:p>
     <w:pPr>
       <w:pStyle w:val="Footer"/>
@@ -5836,7 +5765,7 @@
 </file>
 
 <file path=word/footer2.xml><?xml version="1.0" encoding="utf-8"?>
-<w:ftr xmlns:wpc="http://schemas.microsoft.com/office/word/2010/wordprocessingCanvas" xmlns:cx="http://schemas.microsoft.com/office/drawing/2014/chartex" xmlns:cx1="http://schemas.microsoft.com/office/drawing/2015/9/8/chartex" xmlns:cx2="http://schemas.microsoft.com/office/drawing/2015/10/21/chartex" xmlns:cx3="http://schemas.microsoft.com/office/drawing/2016/5/9/chartex" xmlns:cx4="http://schemas.microsoft.com/office/drawing/2016/5/10/chartex" xmlns:cx5="http://schemas.microsoft.com/office/drawing/2016/5/11/chartex" xmlns:cx6="http://schemas.microsoft.com/office/drawing/2016/5/12/chartex" xmlns:cx7="http://schemas.microsoft.com/office/drawing/2016/5/13/chartex" xmlns:cx8="http://schemas.microsoft.com/office/drawing/2016/5/14/chartex" xmlns:mc="http://schemas.openxmlformats.org/markup-compatibility/2006" xmlns:aink="http://schemas.microsoft.com/office/drawing/2016/ink" xmlns:am3d="http://schemas.microsoft.com/office/drawing/2017/model3d" xmlns:o="urn:schemas-microsoft-com:office:office" xmlns:r="http://schemas.openxmlformats.org/officeDocument/2006/relationships" xmlns:m="http://schemas.openxmlformats.org/officeDocument/2006/math" xmlns:v="urn:schemas-microsoft-com:vml" xmlns:wp14="http://schemas.microsoft.com/office/word/2010/wordprocessingDrawing" xmlns:wp="http://schemas.openxmlformats.org/drawingml/2006/wordprocessingDrawing" xmlns:w10="urn:schemas-microsoft-com:office:word" xmlns:w="http://schemas.openxmlformats.org/wordprocessingml/2006/main" xmlns:w14="http://schemas.microsoft.com/office/word/2010/wordml" xmlns:w15="http://schemas.microsoft.com/office/word/2012/wordml" xmlns:w16cid="http://schemas.microsoft.com/office/word/2016/wordml/cid" xmlns:w16se="http://schemas.microsoft.com/office/word/2015/wordml/symex" xmlns:wpg="http://schemas.microsoft.com/office/word/2010/wordprocessingGroup" xmlns:wpi="http://schemas.microsoft.com/office/word/2010/wordprocessingInk" xmlns:wne="http://schemas.microsoft.com/office/word/2006/wordml" xmlns:wps="http://schemas.microsoft.com/office/word/2010/wordprocessingShape" mc:Ignorable="w14 w15 w16se w16cid wp14">
+<w:ftr xmlns:wpc="http://schemas.microsoft.com/office/word/2010/wordprocessingCanvas" xmlns:cx="http://schemas.microsoft.com/office/drawing/2014/chartex" xmlns:cx1="http://schemas.microsoft.com/office/drawing/2015/9/8/chartex" xmlns:cx2="http://schemas.microsoft.com/office/drawing/2015/10/21/chartex" xmlns:cx3="http://schemas.microsoft.com/office/drawing/2016/5/9/chartex" xmlns:cx4="http://schemas.microsoft.com/office/drawing/2016/5/10/chartex" xmlns:cx5="http://schemas.microsoft.com/office/drawing/2016/5/11/chartex" xmlns:cx6="http://schemas.microsoft.com/office/drawing/2016/5/12/chartex" xmlns:cx7="http://schemas.microsoft.com/office/drawing/2016/5/13/chartex" xmlns:cx8="http://schemas.microsoft.com/office/drawing/2016/5/14/chartex" xmlns:mc="http://schemas.openxmlformats.org/markup-compatibility/2006" xmlns:aink="http://schemas.microsoft.com/office/drawing/2016/ink" xmlns:am3d="http://schemas.microsoft.com/office/drawing/2017/model3d" xmlns:o="urn:schemas-microsoft-com:office:office" xmlns:oel="http://schemas.microsoft.com/office/2019/extlst" xmlns:r="http://schemas.openxmlformats.org/officeDocument/2006/relationships" xmlns:m="http://schemas.openxmlformats.org/officeDocument/2006/math" xmlns:v="urn:schemas-microsoft-com:vml" xmlns:wp14="http://schemas.microsoft.com/office/word/2010/wordprocessingDrawing" xmlns:wp="http://schemas.openxmlformats.org/drawingml/2006/wordprocessingDrawing" xmlns:w10="urn:schemas-microsoft-com:office:word" xmlns:w="http://schemas.openxmlformats.org/wordprocessingml/2006/main" xmlns:w14="http://schemas.microsoft.com/office/word/2010/wordml" xmlns:w15="http://schemas.microsoft.com/office/word/2012/wordml" xmlns:w16cex="http://schemas.microsoft.com/office/word/2018/wordml/cex" xmlns:w16cid="http://schemas.microsoft.com/office/word/2016/wordml/cid" xmlns:w16="http://schemas.microsoft.com/office/word/2018/wordml" xmlns:w16sdtdh="http://schemas.microsoft.com/office/word/2020/wordml/sdtdatahash" xmlns:w16se="http://schemas.microsoft.com/office/word/2015/wordml/symex" xmlns:wpg="http://schemas.microsoft.com/office/word/2010/wordprocessingGroup" xmlns:wpi="http://schemas.microsoft.com/office/word/2010/wordprocessingInk" xmlns:wne="http://schemas.microsoft.com/office/word/2006/wordml" xmlns:wps="http://schemas.microsoft.com/office/word/2010/wordprocessingShape" mc:Ignorable="w14 w15 w16se w16cid w16 w16cex w16sdtdh wp14">
   <w:p>
     <w:pPr>
       <w:widowControl/>
@@ -5955,7 +5884,7 @@
 </file>
 
 <file path=word/footer3.xml><?xml version="1.0" encoding="utf-8"?>
-<w:ftr xmlns:wpc="http://schemas.microsoft.com/office/word/2010/wordprocessingCanvas" xmlns:cx="http://schemas.microsoft.com/office/drawing/2014/chartex" xmlns:cx1="http://schemas.microsoft.com/office/drawing/2015/9/8/chartex" xmlns:cx2="http://schemas.microsoft.com/office/drawing/2015/10/21/chartex" xmlns:cx3="http://schemas.microsoft.com/office/drawing/2016/5/9/chartex" xmlns:cx4="http://schemas.microsoft.com/office/drawing/2016/5/10/chartex" xmlns:cx5="http://schemas.microsoft.com/office/drawing/2016/5/11/chartex" xmlns:cx6="http://schemas.microsoft.com/office/drawing/2016/5/12/chartex" xmlns:cx7="http://schemas.microsoft.com/office/drawing/2016/5/13/chartex" xmlns:cx8="http://schemas.microsoft.com/office/drawing/2016/5/14/chartex" xmlns:mc="http://schemas.openxmlformats.org/markup-compatibility/2006" xmlns:aink="http://schemas.microsoft.com/office/drawing/2016/ink" xmlns:am3d="http://schemas.microsoft.com/office/drawing/2017/model3d" xmlns:o="urn:schemas-microsoft-com:office:office" xmlns:r="http://schemas.openxmlformats.org/officeDocument/2006/relationships" xmlns:m="http://schemas.openxmlformats.org/officeDocument/2006/math" xmlns:v="urn:schemas-microsoft-com:vml" xmlns:wp14="http://schemas.microsoft.com/office/word/2010/wordprocessingDrawing" xmlns:wp="http://schemas.openxmlformats.org/drawingml/2006/wordprocessingDrawing" xmlns:w10="urn:schemas-microsoft-com:office:word" xmlns:w="http://schemas.openxmlformats.org/wordprocessingml/2006/main" xmlns:w14="http://schemas.microsoft.com/office/word/2010/wordml" xmlns:w15="http://schemas.microsoft.com/office/word/2012/wordml" xmlns:w16cid="http://schemas.microsoft.com/office/word/2016/wordml/cid" xmlns:w16se="http://schemas.microsoft.com/office/word/2015/wordml/symex" xmlns:wpg="http://schemas.microsoft.com/office/word/2010/wordprocessingGroup" xmlns:wpi="http://schemas.microsoft.com/office/word/2010/wordprocessingInk" xmlns:wne="http://schemas.microsoft.com/office/word/2006/wordml" xmlns:wps="http://schemas.microsoft.com/office/word/2010/wordprocessingShape" mc:Ignorable="w14 w15 w16se w16cid wp14">
+<w:ftr xmlns:wpc="http://schemas.microsoft.com/office/word/2010/wordprocessingCanvas" xmlns:cx="http://schemas.microsoft.com/office/drawing/2014/chartex" xmlns:cx1="http://schemas.microsoft.com/office/drawing/2015/9/8/chartex" xmlns:cx2="http://schemas.microsoft.com/office/drawing/2015/10/21/chartex" xmlns:cx3="http://schemas.microsoft.com/office/drawing/2016/5/9/chartex" xmlns:cx4="http://schemas.microsoft.com/office/drawing/2016/5/10/chartex" xmlns:cx5="http://schemas.microsoft.com/office/drawing/2016/5/11/chartex" xmlns:cx6="http://schemas.microsoft.com/office/drawing/2016/5/12/chartex" xmlns:cx7="http://schemas.microsoft.com/office/drawing/2016/5/13/chartex" xmlns:cx8="http://schemas.microsoft.com/office/drawing/2016/5/14/chartex" xmlns:mc="http://schemas.openxmlformats.org/markup-compatibility/2006" xmlns:aink="http://schemas.microsoft.com/office/drawing/2016/ink" xmlns:am3d="http://schemas.microsoft.com/office/drawing/2017/model3d" xmlns:o="urn:schemas-microsoft-com:office:office" xmlns:oel="http://schemas.microsoft.com/office/2019/extlst" xmlns:r="http://schemas.openxmlformats.org/officeDocument/2006/relationships" xmlns:m="http://schemas.openxmlformats.org/officeDocument/2006/math" xmlns:v="urn:schemas-microsoft-com:vml" xmlns:wp14="http://schemas.microsoft.com/office/word/2010/wordprocessingDrawing" xmlns:wp="http://schemas.openxmlformats.org/drawingml/2006/wordprocessingDrawing" xmlns:w10="urn:schemas-microsoft-com:office:word" xmlns:w="http://schemas.openxmlformats.org/wordprocessingml/2006/main" xmlns:w14="http://schemas.microsoft.com/office/word/2010/wordml" xmlns:w15="http://schemas.microsoft.com/office/word/2012/wordml" xmlns:w16cex="http://schemas.microsoft.com/office/word/2018/wordml/cex" xmlns:w16cid="http://schemas.microsoft.com/office/word/2016/wordml/cid" xmlns:w16="http://schemas.microsoft.com/office/word/2018/wordml" xmlns:w16sdtdh="http://schemas.microsoft.com/office/word/2020/wordml/sdtdatahash" xmlns:w16se="http://schemas.microsoft.com/office/word/2015/wordml/symex" xmlns:wpg="http://schemas.microsoft.com/office/word/2010/wordprocessingGroup" xmlns:wpi="http://schemas.microsoft.com/office/word/2010/wordprocessingInk" xmlns:wne="http://schemas.microsoft.com/office/word/2006/wordml" xmlns:wps="http://schemas.microsoft.com/office/word/2010/wordprocessingShape" mc:Ignorable="w14 w15 w16se w16cid w16 w16cex w16sdtdh wp14">
   <w:p>
     <w:pPr>
       <w:pStyle w:val="Footer"/>
@@ -5965,7 +5894,7 @@
 </file>
 
 <file path=word/footnotes.xml><?xml version="1.0" encoding="utf-8"?>
-<w:footnotes xmlns:wpc="http://schemas.microsoft.com/office/word/2010/wordprocessingCanvas" xmlns:cx="http://schemas.microsoft.com/office/drawing/2014/chartex" xmlns:cx1="http://schemas.microsoft.com/office/drawing/2015/9/8/chartex" xmlns:cx2="http://schemas.microsoft.com/office/drawing/2015/10/21/chartex" xmlns:cx3="http://schemas.microsoft.com/office/drawing/2016/5/9/chartex" xmlns:cx4="http://schemas.microsoft.com/office/drawing/2016/5/10/chartex" xmlns:cx5="http://schemas.microsoft.com/office/drawing/2016/5/11/chartex" xmlns:cx6="http://schemas.microsoft.com/office/drawing/2016/5/12/chartex" xmlns:cx7="http://schemas.microsoft.com/office/drawing/2016/5/13/chartex" xmlns:cx8="http://schemas.microsoft.com/office/drawing/2016/5/14/chartex" xmlns:mc="http://schemas.openxmlformats.org/markup-compatibility/2006" xmlns:aink="http://schemas.microsoft.com/office/drawing/2016/ink" xmlns:am3d="http://schemas.microsoft.com/office/drawing/2017/model3d" xmlns:o="urn:schemas-microsoft-com:office:office" xmlns:r="http://schemas.openxmlformats.org/officeDocument/2006/relationships" xmlns:m="http://schemas.openxmlformats.org/officeDocument/2006/math" xmlns:v="urn:schemas-microsoft-com:vml" xmlns:wp14="http://schemas.microsoft.com/office/word/2010/wordprocessingDrawing" xmlns:wp="http://schemas.openxmlformats.org/drawingml/2006/wordprocessingDrawing" xmlns:w10="urn:schemas-microsoft-com:office:word" xmlns:w="http://schemas.openxmlformats.org/wordprocessingml/2006/main" xmlns:w14="http://schemas.microsoft.com/office/word/2010/wordml" xmlns:w15="http://schemas.microsoft.com/office/word/2012/wordml" xmlns:w16cid="http://schemas.microsoft.com/office/word/2016/wordml/cid" xmlns:w16se="http://schemas.microsoft.com/office/word/2015/wordml/symex" xmlns:wpg="http://schemas.microsoft.com/office/word/2010/wordprocessingGroup" xmlns:wpi="http://schemas.microsoft.com/office/word/2010/wordprocessingInk" xmlns:wne="http://schemas.microsoft.com/office/word/2006/wordml" xmlns:wps="http://schemas.microsoft.com/office/word/2010/wordprocessingShape" mc:Ignorable="w14 w15 w16se w16cid wp14">
+<w:footnotes xmlns:wpc="http://schemas.microsoft.com/office/word/2010/wordprocessingCanvas" xmlns:cx="http://schemas.microsoft.com/office/drawing/2014/chartex" xmlns:cx1="http://schemas.microsoft.com/office/drawing/2015/9/8/chartex" xmlns:cx2="http://schemas.microsoft.com/office/drawing/2015/10/21/chartex" xmlns:cx3="http://schemas.microsoft.com/office/drawing/2016/5/9/chartex" xmlns:cx4="http://schemas.microsoft.com/office/drawing/2016/5/10/chartex" xmlns:cx5="http://schemas.microsoft.com/office/drawing/2016/5/11/chartex" xmlns:cx6="http://schemas.microsoft.com/office/drawing/2016/5/12/chartex" xmlns:cx7="http://schemas.microsoft.com/office/drawing/2016/5/13/chartex" xmlns:cx8="http://schemas.microsoft.com/office/drawing/2016/5/14/chartex" xmlns:mc="http://schemas.openxmlformats.org/markup-compatibility/2006" xmlns:aink="http://schemas.microsoft.com/office/drawing/2016/ink" xmlns:am3d="http://schemas.microsoft.com/office/drawing/2017/model3d" xmlns:o="urn:schemas-microsoft-com:office:office" xmlns:oel="http://schemas.microsoft.com/office/2019/extlst" xmlns:r="http://schemas.openxmlformats.org/officeDocument/2006/relationships" xmlns:m="http://schemas.openxmlformats.org/officeDocument/2006/math" xmlns:v="urn:schemas-microsoft-com:vml" xmlns:wp14="http://schemas.microsoft.com/office/word/2010/wordprocessingDrawing" xmlns:wp="http://schemas.openxmlformats.org/drawingml/2006/wordprocessingDrawing" xmlns:w10="urn:schemas-microsoft-com:office:word" xmlns:w="http://schemas.openxmlformats.org/wordprocessingml/2006/main" xmlns:w14="http://schemas.microsoft.com/office/word/2010/wordml" xmlns:w15="http://schemas.microsoft.com/office/word/2012/wordml" xmlns:w16cex="http://schemas.microsoft.com/office/word/2018/wordml/cex" xmlns:w16cid="http://schemas.microsoft.com/office/word/2016/wordml/cid" xmlns:w16="http://schemas.microsoft.com/office/word/2018/wordml" xmlns:w16sdtdh="http://schemas.microsoft.com/office/word/2020/wordml/sdtdatahash" xmlns:w16se="http://schemas.microsoft.com/office/word/2015/wordml/symex" xmlns:wpg="http://schemas.microsoft.com/office/word/2010/wordprocessingGroup" xmlns:wpi="http://schemas.microsoft.com/office/word/2010/wordprocessingInk" xmlns:wne="http://schemas.microsoft.com/office/word/2006/wordml" xmlns:wps="http://schemas.microsoft.com/office/word/2010/wordprocessingShape" mc:Ignorable="w14 w15 w16se w16cid w16 w16cex w16sdtdh wp14">
   <w:footnote w:type="separator" w:id="-1">
     <w:p>
       <w:r>
@@ -5984,7 +5913,7 @@
 </file>
 
 <file path=word/header1.xml><?xml version="1.0" encoding="utf-8"?>
-<w:hdr xmlns:wpc="http://schemas.microsoft.com/office/word/2010/wordprocessingCanvas" xmlns:cx="http://schemas.microsoft.com/office/drawing/2014/chartex" xmlns:cx1="http://schemas.microsoft.com/office/drawing/2015/9/8/chartex" xmlns:cx2="http://schemas.microsoft.com/office/drawing/2015/10/21/chartex" xmlns:cx3="http://schemas.microsoft.com/office/drawing/2016/5/9/chartex" xmlns:cx4="http://schemas.microsoft.com/office/drawing/2016/5/10/chartex" xmlns:cx5="http://schemas.microsoft.com/office/drawing/2016/5/11/chartex" xmlns:cx6="http://schemas.microsoft.com/office/drawing/2016/5/12/chartex" xmlns:cx7="http://schemas.microsoft.com/office/drawing/2016/5/13/chartex" xmlns:cx8="http://schemas.microsoft.com/office/drawing/2016/5/14/chartex" xmlns:mc="http://schemas.openxmlformats.org/markup-compatibility/2006" xmlns:aink="http://schemas.microsoft.com/office/drawing/2016/ink" xmlns:am3d="http://schemas.microsoft.com/office/drawing/2017/model3d" xmlns:o="urn:schemas-microsoft-com:office:office" xmlns:r="http://schemas.openxmlformats.org/officeDocument/2006/relationships" xmlns:m="http://schemas.openxmlformats.org/officeDocument/2006/math" xmlns:v="urn:schemas-microsoft-com:vml" xmlns:wp14="http://schemas.microsoft.com/office/word/2010/wordprocessingDrawing" xmlns:wp="http://schemas.openxmlformats.org/drawingml/2006/wordprocessingDrawing" xmlns:w10="urn:schemas-microsoft-com:office:word" xmlns:w="http://schemas.openxmlformats.org/wordprocessingml/2006/main" xmlns:w14="http://schemas.microsoft.com/office/word/2010/wordml" xmlns:w15="http://schemas.microsoft.com/office/word/2012/wordml" xmlns:w16cid="http://schemas.microsoft.com/office/word/2016/wordml/cid" xmlns:w16se="http://schemas.microsoft.com/office/word/2015/wordml/symex" xmlns:wpg="http://schemas.microsoft.com/office/word/2010/wordprocessingGroup" xmlns:wpi="http://schemas.microsoft.com/office/word/2010/wordprocessingInk" xmlns:wne="http://schemas.microsoft.com/office/word/2006/wordml" xmlns:wps="http://schemas.microsoft.com/office/word/2010/wordprocessingShape" mc:Ignorable="w14 w15 w16se w16cid wp14">
+<w:hdr xmlns:wpc="http://schemas.microsoft.com/office/word/2010/wordprocessingCanvas" xmlns:cx="http://schemas.microsoft.com/office/drawing/2014/chartex" xmlns:cx1="http://schemas.microsoft.com/office/drawing/2015/9/8/chartex" xmlns:cx2="http://schemas.microsoft.com/office/drawing/2015/10/21/chartex" xmlns:cx3="http://schemas.microsoft.com/office/drawing/2016/5/9/chartex" xmlns:cx4="http://schemas.microsoft.com/office/drawing/2016/5/10/chartex" xmlns:cx5="http://schemas.microsoft.com/office/drawing/2016/5/11/chartex" xmlns:cx6="http://schemas.microsoft.com/office/drawing/2016/5/12/chartex" xmlns:cx7="http://schemas.microsoft.com/office/drawing/2016/5/13/chartex" xmlns:cx8="http://schemas.microsoft.com/office/drawing/2016/5/14/chartex" xmlns:mc="http://schemas.openxmlformats.org/markup-compatibility/2006" xmlns:aink="http://schemas.microsoft.com/office/drawing/2016/ink" xmlns:am3d="http://schemas.microsoft.com/office/drawing/2017/model3d" xmlns:o="urn:schemas-microsoft-com:office:office" xmlns:oel="http://schemas.microsoft.com/office/2019/extlst" xmlns:r="http://schemas.openxmlformats.org/officeDocument/2006/relationships" xmlns:m="http://schemas.openxmlformats.org/officeDocument/2006/math" xmlns:v="urn:schemas-microsoft-com:vml" xmlns:wp14="http://schemas.microsoft.com/office/word/2010/wordprocessingDrawing" xmlns:wp="http://schemas.openxmlformats.org/drawingml/2006/wordprocessingDrawing" xmlns:w10="urn:schemas-microsoft-com:office:word" xmlns:w="http://schemas.openxmlformats.org/wordprocessingml/2006/main" xmlns:w14="http://schemas.microsoft.com/office/word/2010/wordml" xmlns:w15="http://schemas.microsoft.com/office/word/2012/wordml" xmlns:w16cex="http://schemas.microsoft.com/office/word/2018/wordml/cex" xmlns:w16cid="http://schemas.microsoft.com/office/word/2016/wordml/cid" xmlns:w16="http://schemas.microsoft.com/office/word/2018/wordml" xmlns:w16sdtdh="http://schemas.microsoft.com/office/word/2020/wordml/sdtdatahash" xmlns:w16se="http://schemas.microsoft.com/office/word/2015/wordml/symex" xmlns:wpg="http://schemas.microsoft.com/office/word/2010/wordprocessingGroup" xmlns:wpi="http://schemas.microsoft.com/office/word/2010/wordprocessingInk" xmlns:wne="http://schemas.microsoft.com/office/word/2006/wordml" xmlns:wps="http://schemas.microsoft.com/office/word/2010/wordprocessingShape" mc:Ignorable="w14 w15 w16se w16cid w16 w16cex w16sdtdh wp14">
   <w:p>
     <w:pPr>
       <w:pStyle w:val="Header"/>
@@ -5994,7 +5923,7 @@
 </file>
 
 <file path=word/header2.xml><?xml version="1.0" encoding="utf-8"?>
-<w:hdr xmlns:wpc="http://schemas.microsoft.com/office/word/2010/wordprocessingCanvas" xmlns:cx="http://schemas.microsoft.com/office/drawing/2014/chartex" xmlns:cx1="http://schemas.microsoft.com/office/drawing/2015/9/8/chartex" xmlns:cx2="http://schemas.microsoft.com/office/drawing/2015/10/21/chartex" xmlns:cx3="http://schemas.microsoft.com/office/drawing/2016/5/9/chartex" xmlns:cx4="http://schemas.microsoft.com/office/drawing/2016/5/10/chartex" xmlns:cx5="http://schemas.microsoft.com/office/drawing/2016/5/11/chartex" xmlns:cx6="http://schemas.microsoft.com/office/drawing/2016/5/12/chartex" xmlns:cx7="http://schemas.microsoft.com/office/drawing/2016/5/13/chartex" xmlns:cx8="http://schemas.microsoft.com/office/drawing/2016/5/14/chartex" xmlns:mc="http://schemas.openxmlformats.org/markup-compatibility/2006" xmlns:aink="http://schemas.microsoft.com/office/drawing/2016/ink" xmlns:am3d="http://schemas.microsoft.com/office/drawing/2017/model3d" xmlns:o="urn:schemas-microsoft-com:office:office" xmlns:r="http://schemas.openxmlformats.org/officeDocument/2006/relationships" xmlns:m="http://schemas.openxmlformats.org/officeDocument/2006/math" xmlns:v="urn:schemas-microsoft-com:vml" xmlns:wp14="http://schemas.microsoft.com/office/word/2010/wordprocessingDrawing" xmlns:wp="http://schemas.openxmlformats.org/drawingml/2006/wordprocessingDrawing" xmlns:w10="urn:schemas-microsoft-com:office:word" xmlns:w="http://schemas.openxmlformats.org/wordprocessingml/2006/main" xmlns:w14="http://schemas.microsoft.com/office/word/2010/wordml" xmlns:w15="http://schemas.microsoft.com/office/word/2012/wordml" xmlns:w16cid="http://schemas.microsoft.com/office/word/2016/wordml/cid" xmlns:w16se="http://schemas.microsoft.com/office/word/2015/wordml/symex" xmlns:wpg="http://schemas.microsoft.com/office/word/2010/wordprocessingGroup" xmlns:wpi="http://schemas.microsoft.com/office/word/2010/wordprocessingInk" xmlns:wne="http://schemas.microsoft.com/office/word/2006/wordml" xmlns:wps="http://schemas.microsoft.com/office/word/2010/wordprocessingShape" mc:Ignorable="w14 w15 w16se w16cid wp14">
+<w:hdr xmlns:wpc="http://schemas.microsoft.com/office/word/2010/wordprocessingCanvas" xmlns:cx="http://schemas.microsoft.com/office/drawing/2014/chartex" xmlns:cx1="http://schemas.microsoft.com/office/drawing/2015/9/8/chartex" xmlns:cx2="http://schemas.microsoft.com/office/drawing/2015/10/21/chartex" xmlns:cx3="http://schemas.microsoft.com/office/drawing/2016/5/9/chartex" xmlns:cx4="http://schemas.microsoft.com/office/drawing/2016/5/10/chartex" xmlns:cx5="http://schemas.microsoft.com/office/drawing/2016/5/11/chartex" xmlns:cx6="http://schemas.microsoft.com/office/drawing/2016/5/12/chartex" xmlns:cx7="http://schemas.microsoft.com/office/drawing/2016/5/13/chartex" xmlns:cx8="http://schemas.microsoft.com/office/drawing/2016/5/14/chartex" xmlns:mc="http://schemas.openxmlformats.org/markup-compatibility/2006" xmlns:aink="http://schemas.microsoft.com/office/drawing/2016/ink" xmlns:am3d="http://schemas.microsoft.com/office/drawing/2017/model3d" xmlns:o="urn:schemas-microsoft-com:office:office" xmlns:oel="http://schemas.microsoft.com/office/2019/extlst" xmlns:r="http://schemas.openxmlformats.org/officeDocument/2006/relationships" xmlns:m="http://schemas.openxmlformats.org/officeDocument/2006/math" xmlns:v="urn:schemas-microsoft-com:vml" xmlns:wp14="http://schemas.microsoft.com/office/word/2010/wordprocessingDrawing" xmlns:wp="http://schemas.openxmlformats.org/drawingml/2006/wordprocessingDrawing" xmlns:w10="urn:schemas-microsoft-com:office:word" xmlns:w="http://schemas.openxmlformats.org/wordprocessingml/2006/main" xmlns:w14="http://schemas.microsoft.com/office/word/2010/wordml" xmlns:w15="http://schemas.microsoft.com/office/word/2012/wordml" xmlns:w16cex="http://schemas.microsoft.com/office/word/2018/wordml/cex" xmlns:w16cid="http://schemas.microsoft.com/office/word/2016/wordml/cid" xmlns:w16="http://schemas.microsoft.com/office/word/2018/wordml" xmlns:w16sdtdh="http://schemas.microsoft.com/office/word/2020/wordml/sdtdatahash" xmlns:w16se="http://schemas.microsoft.com/office/word/2015/wordml/symex" xmlns:wpg="http://schemas.microsoft.com/office/word/2010/wordprocessingGroup" xmlns:wpi="http://schemas.microsoft.com/office/word/2010/wordprocessingInk" xmlns:wne="http://schemas.microsoft.com/office/word/2006/wordml" xmlns:wps="http://schemas.microsoft.com/office/word/2010/wordprocessingShape" mc:Ignorable="w14 w15 w16se w16cid w16 w16cex w16sdtdh wp14">
   <w:p>
     <w:pPr>
       <w:widowControl/>
@@ -6022,7 +5951,7 @@
 </file>
 
 <file path=word/header3.xml><?xml version="1.0" encoding="utf-8"?>
-<w:hdr xmlns:wpc="http://schemas.microsoft.com/office/word/2010/wordprocessingCanvas" xmlns:cx="http://schemas.microsoft.com/office/drawing/2014/chartex" xmlns:cx1="http://schemas.microsoft.com/office/drawing/2015/9/8/chartex" xmlns:cx2="http://schemas.microsoft.com/office/drawing/2015/10/21/chartex" xmlns:cx3="http://schemas.microsoft.com/office/drawing/2016/5/9/chartex" xmlns:cx4="http://schemas.microsoft.com/office/drawing/2016/5/10/chartex" xmlns:cx5="http://schemas.microsoft.com/office/drawing/2016/5/11/chartex" xmlns:cx6="http://schemas.microsoft.com/office/drawing/2016/5/12/chartex" xmlns:cx7="http://schemas.microsoft.com/office/drawing/2016/5/13/chartex" xmlns:cx8="http://schemas.microsoft.com/office/drawing/2016/5/14/chartex" xmlns:mc="http://schemas.openxmlformats.org/markup-compatibility/2006" xmlns:aink="http://schemas.microsoft.com/office/drawing/2016/ink" xmlns:am3d="http://schemas.microsoft.com/office/drawing/2017/model3d" xmlns:o="urn:schemas-microsoft-com:office:office" xmlns:r="http://schemas.openxmlformats.org/officeDocument/2006/relationships" xmlns:m="http://schemas.openxmlformats.org/officeDocument/2006/math" xmlns:v="urn:schemas-microsoft-com:vml" xmlns:wp14="http://schemas.microsoft.com/office/word/2010/wordprocessingDrawing" xmlns:wp="http://schemas.openxmlformats.org/drawingml/2006/wordprocessingDrawing" xmlns:w10="urn:schemas-microsoft-com:office:word" xmlns:w="http://schemas.openxmlformats.org/wordprocessingml/2006/main" xmlns:w14="http://schemas.microsoft.com/office/word/2010/wordml" xmlns:w15="http://schemas.microsoft.com/office/word/2012/wordml" xmlns:w16cid="http://schemas.microsoft.com/office/word/2016/wordml/cid" xmlns:w16se="http://schemas.microsoft.com/office/word/2015/wordml/symex" xmlns:wpg="http://schemas.microsoft.com/office/word/2010/wordprocessingGroup" xmlns:wpi="http://schemas.microsoft.com/office/word/2010/wordprocessingInk" xmlns:wne="http://schemas.microsoft.com/office/word/2006/wordml" xmlns:wps="http://schemas.microsoft.com/office/word/2010/wordprocessingShape" mc:Ignorable="w14 w15 w16se w16cid wp14">
+<w:hdr xmlns:wpc="http://schemas.microsoft.com/office/word/2010/wordprocessingCanvas" xmlns:cx="http://schemas.microsoft.com/office/drawing/2014/chartex" xmlns:cx1="http://schemas.microsoft.com/office/drawing/2015/9/8/chartex" xmlns:cx2="http://schemas.microsoft.com/office/drawing/2015/10/21/chartex" xmlns:cx3="http://schemas.microsoft.com/office/drawing/2016/5/9/chartex" xmlns:cx4="http://schemas.microsoft.com/office/drawing/2016/5/10/chartex" xmlns:cx5="http://schemas.microsoft.com/office/drawing/2016/5/11/chartex" xmlns:cx6="http://schemas.microsoft.com/office/drawing/2016/5/12/chartex" xmlns:cx7="http://schemas.microsoft.com/office/drawing/2016/5/13/chartex" xmlns:cx8="http://schemas.microsoft.com/office/drawing/2016/5/14/chartex" xmlns:mc="http://schemas.openxmlformats.org/markup-compatibility/2006" xmlns:aink="http://schemas.microsoft.com/office/drawing/2016/ink" xmlns:am3d="http://schemas.microsoft.com/office/drawing/2017/model3d" xmlns:o="urn:schemas-microsoft-com:office:office" xmlns:oel="http://schemas.microsoft.com/office/2019/extlst" xmlns:r="http://schemas.openxmlformats.org/officeDocument/2006/relationships" xmlns:m="http://schemas.openxmlformats.org/officeDocument/2006/math" xmlns:v="urn:schemas-microsoft-com:vml" xmlns:wp14="http://schemas.microsoft.com/office/word/2010/wordprocessingDrawing" xmlns:wp="http://schemas.openxmlformats.org/drawingml/2006/wordprocessingDrawing" xmlns:w10="urn:schemas-microsoft-com:office:word" xmlns:w="http://schemas.openxmlformats.org/wordprocessingml/2006/main" xmlns:w14="http://schemas.microsoft.com/office/word/2010/wordml" xmlns:w15="http://schemas.microsoft.com/office/word/2012/wordml" xmlns:w16cex="http://schemas.microsoft.com/office/word/2018/wordml/cex" xmlns:w16cid="http://schemas.microsoft.com/office/word/2016/wordml/cid" xmlns:w16="http://schemas.microsoft.com/office/word/2018/wordml" xmlns:w16sdtdh="http://schemas.microsoft.com/office/word/2020/wordml/sdtdatahash" xmlns:w16se="http://schemas.microsoft.com/office/word/2015/wordml/symex" xmlns:wpg="http://schemas.microsoft.com/office/word/2010/wordprocessingGroup" xmlns:wpi="http://schemas.microsoft.com/office/word/2010/wordprocessingInk" xmlns:wne="http://schemas.microsoft.com/office/word/2006/wordml" xmlns:wps="http://schemas.microsoft.com/office/word/2010/wordprocessingShape" mc:Ignorable="w14 w15 w16se w16cid w16 w16cex w16sdtdh wp14">
   <w:p>
     <w:pPr>
       <w:pStyle w:val="Header"/>
@@ -6032,7 +5961,7 @@
 </file>
 
 <file path=word/numbering.xml><?xml version="1.0" encoding="utf-8"?>
-<w:numbering xmlns:wpc="http://schemas.microsoft.com/office/word/2010/wordprocessingCanvas" xmlns:cx="http://schemas.microsoft.com/office/drawing/2014/chartex" xmlns:cx1="http://schemas.microsoft.com/office/drawing/2015/9/8/chartex" xmlns:cx2="http://schemas.microsoft.com/office/drawing/2015/10/21/chartex" xmlns:cx3="http://schemas.microsoft.com/office/drawing/2016/5/9/chartex" xmlns:cx4="http://schemas.microsoft.com/office/drawing/2016/5/10/chartex" xmlns:cx5="http://schemas.microsoft.com/office/drawing/2016/5/11/chartex" xmlns:cx6="http://schemas.microsoft.com/office/drawing/2016/5/12/chartex" xmlns:cx7="http://schemas.microsoft.com/office/drawing/2016/5/13/chartex" xmlns:cx8="http://schemas.microsoft.com/office/drawing/2016/5/14/chartex" xmlns:mc="http://schemas.openxmlformats.org/markup-compatibility/2006" xmlns:aink="http://schemas.microsoft.com/office/drawing/2016/ink" xmlns:am3d="http://schemas.microsoft.com/office/drawing/2017/model3d" xmlns:o="urn:schemas-microsoft-com:office:office" xmlns:r="http://schemas.openxmlformats.org/officeDocument/2006/relationships" xmlns:m="http://schemas.openxmlformats.org/officeDocument/2006/math" xmlns:v="urn:schemas-microsoft-com:vml" xmlns:wp14="http://schemas.microsoft.com/office/word/2010/wordprocessingDrawing" xmlns:wp="http://schemas.openxmlformats.org/drawingml/2006/wordprocessingDrawing" xmlns:w10="urn:schemas-microsoft-com:office:word" xmlns:w="http://schemas.openxmlformats.org/wordprocessingml/2006/main" xmlns:w14="http://schemas.microsoft.com/office/word/2010/wordml" xmlns:w15="http://schemas.microsoft.com/office/word/2012/wordml" xmlns:w16cid="http://schemas.microsoft.com/office/word/2016/wordml/cid" xmlns:w16se="http://schemas.microsoft.com/office/word/2015/wordml/symex" xmlns:wpg="http://schemas.microsoft.com/office/word/2010/wordprocessingGroup" xmlns:wpi="http://schemas.microsoft.com/office/word/2010/wordprocessingInk" xmlns:wne="http://schemas.microsoft.com/office/word/2006/wordml" xmlns:wps="http://schemas.microsoft.com/office/word/2010/wordprocessingShape" mc:Ignorable="w14 w15 w16se w16cid wp14">
+<w:numbering xmlns:wpc="http://schemas.microsoft.com/office/word/2010/wordprocessingCanvas" xmlns:cx="http://schemas.microsoft.com/office/drawing/2014/chartex" xmlns:cx1="http://schemas.microsoft.com/office/drawing/2015/9/8/chartex" xmlns:cx2="http://schemas.microsoft.com/office/drawing/2015/10/21/chartex" xmlns:cx3="http://schemas.microsoft.com/office/drawing/2016/5/9/chartex" xmlns:cx4="http://schemas.microsoft.com/office/drawing/2016/5/10/chartex" xmlns:cx5="http://schemas.microsoft.com/office/drawing/2016/5/11/chartex" xmlns:cx6="http://schemas.microsoft.com/office/drawing/2016/5/12/chartex" xmlns:cx7="http://schemas.microsoft.com/office/drawing/2016/5/13/chartex" xmlns:cx8="http://schemas.microsoft.com/office/drawing/2016/5/14/chartex" xmlns:mc="http://schemas.openxmlformats.org/markup-compatibility/2006" xmlns:aink="http://schemas.microsoft.com/office/drawing/2016/ink" xmlns:am3d="http://schemas.microsoft.com/office/drawing/2017/model3d" xmlns:o="urn:schemas-microsoft-com:office:office" xmlns:oel="http://schemas.microsoft.com/office/2019/extlst" xmlns:r="http://schemas.openxmlformats.org/officeDocument/2006/relationships" xmlns:m="http://schemas.openxmlformats.org/officeDocument/2006/math" xmlns:v="urn:schemas-microsoft-com:vml" xmlns:wp14="http://schemas.microsoft.com/office/word/2010/wordprocessingDrawing" xmlns:wp="http://schemas.openxmlformats.org/drawingml/2006/wordprocessingDrawing" xmlns:w10="urn:schemas-microsoft-com:office:word" xmlns:w="http://schemas.openxmlformats.org/wordprocessingml/2006/main" xmlns:w14="http://schemas.microsoft.com/office/word/2010/wordml" xmlns:w15="http://schemas.microsoft.com/office/word/2012/wordml" xmlns:w16cex="http://schemas.microsoft.com/office/word/2018/wordml/cex" xmlns:w16cid="http://schemas.microsoft.com/office/word/2016/wordml/cid" xmlns:w16="http://schemas.microsoft.com/office/word/2018/wordml" xmlns:w16sdtdh="http://schemas.microsoft.com/office/word/2020/wordml/sdtdatahash" xmlns:w16se="http://schemas.microsoft.com/office/word/2015/wordml/symex" xmlns:wpg="http://schemas.microsoft.com/office/word/2010/wordprocessingGroup" xmlns:wpi="http://schemas.microsoft.com/office/word/2010/wordprocessingInk" xmlns:wne="http://schemas.microsoft.com/office/word/2006/wordml" xmlns:wps="http://schemas.microsoft.com/office/word/2010/wordprocessingShape" mc:Ignorable="w14 w15 w16se w16cid w16 w16cex w16sdtdh wp14">
   <w:abstractNum w:abstractNumId="0" w15:restartNumberingAfterBreak="0">
     <w:nsid w:val="3A254C1D"/>
     <w:multiLevelType w:val="hybridMultilevel"/>
@@ -6369,20 +6298,20 @@
       </w:rPr>
     </w:lvl>
   </w:abstractNum>
-  <w:num w:numId="1">
+  <w:num w:numId="1" w16cid:durableId="1721829561">
     <w:abstractNumId w:val="1"/>
   </w:num>
-  <w:num w:numId="2">
+  <w:num w:numId="2" w16cid:durableId="626157582">
     <w:abstractNumId w:val="0"/>
   </w:num>
-  <w:num w:numId="3">
+  <w:num w:numId="3" w16cid:durableId="150417194">
     <w:abstractNumId w:val="2"/>
   </w:num>
 </w:numbering>
 </file>
 
 <file path=word/styles.xml><?xml version="1.0" encoding="utf-8"?>
-<w:styles xmlns:mc="http://schemas.openxmlformats.org/markup-compatibility/2006" xmlns:r="http://schemas.openxmlformats.org/officeDocument/2006/relationships" xmlns:w="http://schemas.openxmlformats.org/wordprocessingml/2006/main" xmlns:w14="http://schemas.microsoft.com/office/word/2010/wordml" xmlns:w15="http://schemas.microsoft.com/office/word/2012/wordml" xmlns:w16cid="http://schemas.microsoft.com/office/word/2016/wordml/cid" xmlns:w16se="http://schemas.microsoft.com/office/word/2015/wordml/symex" mc:Ignorable="w14 w15 w16se w16cid">
+<w:styles xmlns:mc="http://schemas.openxmlformats.org/markup-compatibility/2006" xmlns:r="http://schemas.openxmlformats.org/officeDocument/2006/relationships" xmlns:w="http://schemas.openxmlformats.org/wordprocessingml/2006/main" xmlns:w14="http://schemas.microsoft.com/office/word/2010/wordml" xmlns:w15="http://schemas.microsoft.com/office/word/2012/wordml" xmlns:w16cex="http://schemas.microsoft.com/office/word/2018/wordml/cex" xmlns:w16cid="http://schemas.microsoft.com/office/word/2016/wordml/cid" xmlns:w16="http://schemas.microsoft.com/office/word/2018/wordml" xmlns:w16sdtdh="http://schemas.microsoft.com/office/word/2020/wordml/sdtdatahash" xmlns:w16se="http://schemas.microsoft.com/office/word/2015/wordml/symex" mc:Ignorable="w14 w15 w16se w16cid w16 w16cex w16sdtdh">
   <w:docDefaults>
     <w:rPrDefault>
       <w:rPr>
@@ -6398,7 +6327,7 @@
       </w:pPr>
     </w:pPrDefault>
   </w:docDefaults>
-  <w:latentStyles w:defLockedState="0" w:defUIPriority="99" w:defSemiHidden="0" w:defUnhideWhenUsed="0" w:defQFormat="0" w:count="375">
+  <w:latentStyles w:defLockedState="0" w:defUIPriority="99" w:defSemiHidden="0" w:defUnhideWhenUsed="0" w:defQFormat="0" w:count="376">
     <w:lsdException w:name="Normal" w:uiPriority="0" w:qFormat="1"/>
     <w:lsdException w:name="heading 1" w:uiPriority="9" w:qFormat="1"/>
     <w:lsdException w:name="heading 2" w:semiHidden="1" w:uiPriority="9" w:unhideWhenUsed="1" w:qFormat="1"/>
@@ -6774,6 +6703,7 @@
     <w:lsdException w:name="Smart Hyperlink" w:semiHidden="1" w:unhideWhenUsed="1"/>
     <w:lsdException w:name="Hashtag" w:semiHidden="1" w:unhideWhenUsed="1"/>
     <w:lsdException w:name="Unresolved Mention" w:semiHidden="1" w:unhideWhenUsed="1"/>
+    <w:lsdException w:name="Smart Link" w:semiHidden="1" w:unhideWhenUsed="1"/>
   </w:latentStyles>
   <w:style w:type="paragraph" w:default="1" w:styleId="Normal">
     <w:name w:val="Normal"/>
